--- a/mike-paper-reviews-500/split-reviews-docx/Review_494.docx
+++ b/mike-paper-reviews-500/split-reviews-docx/Review_494.docx
@@ -7,9 +7,9 @@
         <w:pStyle w:val="Normal"/>
       </w:pPr>
       <w:r>
-        <w:t>המאמר היומי של מייק: 12.08.25</w:t>
+        <w:t>המאמר היומי של מייק: 08.08.25</w:t>
         <w:br/>
-        <w:t>Your LLM Knows the Future: Uncovering Its Multi-Token Prediction Potential</w:t>
+        <w:t>Efficient Attention Mechanisms for Large Language Models: A Survey</w:t>
       </w:r>
     </w:p>
     <w:p>
@@ -17,7 +17,7 @@
         <w:pStyle w:val="Normal"/>
       </w:pPr>
       <w:r>
-        <w:t>איך ניתן לגנרט טוקנים בצורה מקבילית אבל בלי מודלי שפה מבוססי דיפוזיה.</w:t>
+        <w:t>מנגנון self-attention הוא הלב הפועם של מודלי שפה מודרניים. הוא מעניק לטרנספורמרים את יכולתם העמוקה להבין הקשר על ידי כך שהוא מאפשר לכל טוקן לתקשר עם כל טוקן אחר ברצף. אך לכוח הזה יש מחיר אדיר, כמעט בלתי אפשרי. דרישות החישוב והזיכרון של קשב עצמי גדלות באופן ריבועי ביחס לאורך רצף הקלט. צוואר בקבוק יחיד זה הגדיר במשך שנים את האופק של מה שאפשרי, והפך חשיבה בהקשר ארוך באמת לאתגר גדול.</w:t>
       </w:r>
     </w:p>
     <w:p>
@@ -25,7 +25,15 @@
         <w:pStyle w:val="Normal"/>
       </w:pPr>
       <w:r>
-        <w:t>מאמר זה קורא תיגר לגנרוט אוטורגרסיבי של LLMs ומציע שיטה שמאמנת מודל לחזות כמה טוקנים בו זמנית כלומר MTP שזה Multiple Token Prediction. כאמור MTP מאומן לחזות כמה טוקנים בו זמנית להבדיל מ-NTP או Next Token Prediction שחוזה כל פעם טוקן יחיד. בנוסף הגישה המוצעת משלבת שימוש במה שנקרא פענוח ספקולטיבי או Speculative Decoding, נושא שהעברתי עליו הרצאות בכמה כנסים ומיטאפים לאחרונה. בנוסף יש גם שימוש בטכנית fine-tune של מודלים (בד״כ מבוססי טרנספורמרים) הנקראת LoRa שזה ראשי תיבות של Low Rank Adaptation.</w:t>
+        <w:t>נעשו מאמצים מחקרים משמעותיים במטרה להתמודד עם "הסיבוכיות הריבועית", שהולידו מספר רב של פתרונות מגוונים ולעיתים קרובות מבלבלים . סקירה של תחום זה לא רק מפרטת את השיטות הללו; היא מספקת טקסונומיה חיונית ומהווה מפה לניווט בין הפשרות המורכבות של יעילות חישובית, expressiveness של המודל ואלגנטיות תיאורטית. סקירה זו צוללת לעומק העקרונות המרכזיים המבנים את התחום הזה.</w:t>
+      </w:r>
+    </w:p>
+    <w:p>
+      <w:pPr>
+        <w:pStyle w:val="Heading4"/>
+      </w:pPr>
+      <w:r>
+        <w:t>4 משפחות היעילות</w:t>
       </w:r>
     </w:p>
     <w:p>
@@ -33,7 +41,7 @@
         <w:pStyle w:val="Normal"/>
       </w:pPr>
       <w:r>
-        <w:t>אוקי, אז קודם כל המחברי מאמנים כמה ראשי decoding (למיטב הבנתי שכבה אחת בלבד) עבור כל טוקן שנחזה פרט לטוקן הבא שנחזה באופן סטנדרטי כמו ב-NTP. בשביל לחזות את הטוקן הבא המחברים משתמשים לא רק בייצוג הקונטקסטואלי שלו אלא גם בייצוג הלא קונטקסטואלי (ממילון האמבדינג) של הטוקן הקודם (שניהם משורשרים ומועברים דרך MLP בעל שתי שכבות).</w:t>
+        <w:t>בבסיסו, האתגר הוא לקרב את מטריצת ה-attention המלאה בגודל N על N, מבלי לחשב או לאחסן אותה במפורש. הסקירה מסווגת את שלל הגישות לארבע משפחות עיקריות, שלכל אחת מהן פילוסופיה משלה.</w:t>
       </w:r>
     </w:p>
     <w:p>
@@ -41,7 +49,7 @@
         <w:pStyle w:val="Normal"/>
       </w:pPr>
       <w:r>
-        <w:t>בנוסף המאמר מאמן LoRA (מטריצות תוספות למשקולות של השכבות הלינאריות של הטרנספורמר) אבל משתמש בהם רק כדי לחזות את הטוקנים מעבר לטוקן הבא. במאמר שיטה זו נקראת Gated LoRA. שיטה זו ניתן לאמן בצורה מקבילית בדומה לאיך שאנו מאמנים NTP סטנדרטי.</w:t>
+        <w:t>1. דלילות בתבנית קבועה: התיקון הארכיטקטוני</w:t>
       </w:r>
     </w:p>
     <w:p>
@@ -49,7 +57,7 @@
         <w:pStyle w:val="Normal"/>
       </w:pPr>
       <w:r>
-        <w:t xml:space="preserve">הגישה האחרונה הנדונה במאמר היא פענוח ספקולטיבי או SD. בגדול SD  הינה משפחה של טכניקות לשיפור מהירות הגנרוט השומרת על התפלגות הגנרוט כמו בגנרוט אוטורגרסיבי (כלומר עם NTP). בד״כ משמתמשים במודל חלש ומהיר יותר (לפעמים מודל כזה הוא חלק מהמודל שאנו רוצים לייעל) לגנרוט של כמה טוקנים ואז בודקים אותם עם מודל היעד באופן מקבילי. הטוקנים שיעברו את הבחינה בהצלחה מתקבלים וככה אנו יכול לקבל גנרוט מהיר יותר. </w:t>
+        <w:t>הגישה הישירה ביותר לשבירת צוואר הבקבוק הריבועי היא להניח שמטריצת attention צפופה של "הכל-להכל" היא מוגזמת. שיטות אלו כופות תבנית attention דלילה וקבועה מראש, שבה כל טוקן רשאי להתייחס רק לתת-קבוצה קטנה וקבועה של טוקנים אחרים.</w:t>
       </w:r>
     </w:p>
     <w:p>
@@ -57,7 +65,7 @@
         <w:pStyle w:val="Normal"/>
       </w:pPr>
       <w:r>
-        <w:t>כאן במקום המודל הגדול משתמשים בגנרוט מקבילי של כמה טוקנים דרך MTP, מעבירים להם את הבחינה וככל שיותר טוקנים עוברים אותה, אנו מקבלים גנרוט מהיר יותר. בנוסף המאמר מציע להמשיך לגנרט עם MTP עוד k טוקנים (k הוא מספר הטוקנים המגונרטים עם MTP). עם כל k הטוקנים הראשוניים עוברים את הבדיקה אנו ממשיכים את תהליך הבדיקה עם k הטוקנים הבאים שעתיד לזרז את קצב הגנרוט עוד יותר.</w:t>
+        <w:t xml:space="preserve">משפחה זו כוללת שיטות המשתמשות sliding windows, שבהן טוקן מתייחס רק לשכניו המקומיים. גישה זו מבוססת על האינטואיציה החזקה של "מקומיות ההקשר" (locality of reference) שמילים סמוכות הן לרוב הרלוונטיות ביותר. כדי למנוע אובדן של מידע גלובלי, גישה זו מחוזקת לעיתים קרובות באמצעות מספר טוקנים גלובליים הרשאים להתייחס לכל הרצף, או באמצעות תבניות מורחבות/מדלגות (dilated/strided patterns) המדלגות באופן שיטתי על טוקנים כדי לכסות שדה קליטה רחב יותר עם מספר קבוע של חישובים. </w:t>
       </w:r>
     </w:p>
     <w:p>
@@ -65,7 +73,7 @@
         <w:pStyle w:val="Normal"/>
       </w:pPr>
       <w:r>
-        <w:t>מאמר קליל יחסית וכתוב היטב - מומלץ.</w:t>
+        <w:t>שיטות אלו יעילות מאוד ופשוטות ליישום, אך מגבלתן העיקרית היא הנוקשות שלהן. תבניות ה-attention מהונדסות ידנית ואינן תלויות בנתונים, מה שאומר שהמודל אינו יכול להחליט באופן דינמי להתמקד בטוקן מרוחק אך רלוונטי מחוץ לחלון שנקבע לו מראש.</w:t>
       </w:r>
     </w:p>
     <w:p>
@@ -73,7 +81,87 @@
         <w:pStyle w:val="Normal"/>
       </w:pPr>
       <w:r>
-        <w:t xml:space="preserve">https://arxiv.org/abs/2507.11851 </w:t>
+        <w:t>2. קירוב מדרגה נמוכה (Low-Rank): טריק הדחיסה</w:t>
+      </w:r>
+    </w:p>
+    <w:p>
+      <w:pPr>
+        <w:pStyle w:val="Normal"/>
+      </w:pPr>
+      <w:r>
+        <w:t>משפחה זו של שיטות פועלת על בסיס תובנה מתמטית עדינה יותר: שמטריצת ה-attention המלאה היא לרוב מדרגה נמוכה, כלומר ניתן לדחוס ביעילות את המידע שבה למספר קטן בהרבה של "מושגים" או וקטורי סיכום. במקום לחשב את המטריצה המלאה, מודלים אלו מקרינים את מטריצות השאילתה, המפתח והערך (Query, Key, Value) לתת-מרחב בעל ממד נמוך יותר, ובכך מאלצים את מנגנון ה-attention לפעול דרך צוואר בקבוק של מידע.</w:t>
+      </w:r>
+    </w:p>
+    <w:p>
+      <w:pPr>
+        <w:pStyle w:val="Normal"/>
+      </w:pPr>
+      <w:r>
+        <w:t>הרעיון המרכזי הוא לקרב את מטריצת ה-N על N על ידי פירוקה למכפלה של שתי מטריצות קטנות יותר, בגודל N על k, כאשר k קטן משמעותית מ-N. במהות, המודל לומד לסכם את כל הרצף למספר קבוע של צמדי מפתח-ערך מייצגים, וכל הטוקנים מתייחסים לסיכום דחוס זה במקום זה לזה. זוהי גישה גמישה יותר מתבניות קבועות, שכן תוכן הסיכום הדחוס נלמד מהנתונים. עם זאת, הדבר מציג פשרה חדשה: הגודל הקבוע של צוואר הבקבוק מגביל את קיבולת המודל להתמודד עם רצפים בעלי צפיפות גבוהה מאוד של מידע ייחודי.</w:t>
+      </w:r>
+    </w:p>
+    <w:p>
+      <w:pPr>
+        <w:pStyle w:val="Normal"/>
+      </w:pPr>
+      <w:r>
+        <w:t>3. קרנליזציה (Kernelization): תעלול מתמטי קליל</w:t>
+      </w:r>
+    </w:p>
+    <w:p>
+      <w:pPr>
+        <w:pStyle w:val="Normal"/>
+      </w:pPr>
+      <w:r>
+        <w:t>אולי הפתרונות האלגנטיים ביותר מבחינה מתמטית הם אלו הממסגרים מחדש את ה-attention דרך עדשת שיטות הקרנל (kernel methods). ניתן לראות את ה-attention הסטנדרטי כתהליך של חישוב מטריצת דמיון בין שאילתות למפתחות, ולאחר מכן שימוש במטריצה זו כדי לשקלל את הערכים. העלות הריבועית נובעת מהבנייה המפורשת של מטריצת דמיון מסיבית זו.</w:t>
+      </w:r>
+    </w:p>
+    <w:p>
+      <w:pPr>
+        <w:pStyle w:val="Normal"/>
+      </w:pPr>
+      <w:r>
+        <w:t xml:space="preserve">שיטות מבוססות קרנל עוקפות זאת בתחכום על ידי מינוף התכונה האסוציאטיבית של כפל מטריצות. הן מנסחות מחדש את חישוב ה-attention כך שישלבו תחילה את המפתחות והערכים, לפני האינטראקציה עם השאילתות. שינוי סדר הפעולות הפשוט הזה מונע את יצירת המטריצה בגודל N על N. במקום מכפלת מטריצה-במטריצה גדולה, החישוב מצטמצם לשתי מכפלות קטנות יותר של מטריצה-בווקטור, מה שמוריד את הסיבוכיות מריבועית ללינארית. </w:t>
+      </w:r>
+    </w:p>
+    <w:p>
+      <w:pPr>
+        <w:pStyle w:val="Normal"/>
+      </w:pPr>
+      <w:r>
+        <w:t>גישה זו חזקה מכיוון שבתיאוריה, היא יכולה לקרב את מנגנון ה-attention המלא מבלי לכפות אילוצי דלילות נוקשים. יעילותה תלויה במציאת פונקציית קרנל שתופסת במדויק את הדמיון בין שאילתות למפתחות, וחלק גדול מהמחקר בתחום זה מתמקד בפיתוח פונקציות קרנל חדשות (לרוב באמצעות טכניקות כמו קירוב תכונות אקראי) שהן גם יעילות וגם בעלות יכולת ביטוי גבוהה.</w:t>
+      </w:r>
+    </w:p>
+    <w:p>
+      <w:pPr>
+        <w:pStyle w:val="Normal"/>
+      </w:pPr>
+      <w:r>
+        <w:t>4. דלילות נלמדת ו-Mixture of Experts: הגישה האדפטיבית</w:t>
+      </w:r>
+    </w:p>
+    <w:p>
+      <w:pPr>
+        <w:pStyle w:val="Normal"/>
+      </w:pPr>
+      <w:r>
+        <w:t>משפחה רביעית ומתפתחת שואפת להשיג את הטוב מכל העולמות על ידי הפיכת תבנית הדלילות עצמה לתלוית-נתונים ונלמדת. במקום להשתמש בתבניות קבועות או בצוואר בקבוק גלובלי מדרגה נמוכה, שיטות אלו מנסות לחזות אילו טוקנים הם הרלוונטיים ביותר עבור שאילתה נתונה. הדבר מושג לעיתים קרובות באמצעות טכניקות כמו אשכולות (clustering) או על ידי שימוש במסגרת MoE, שבה ראשי attention שונים מאומנים כ"מומחים" לסוגים שונים של תבניות. מנגנון ניתוב לומד לשלוח כל טוקן לראש המומחה הרלוונטי ביותר. גישות היברידיות אלו הן בין החזקות והגמישות ביותר, אך גם המורכבות ביותר ליישום ואימון.</w:t>
+      </w:r>
+    </w:p>
+    <w:p>
+      <w:pPr>
+        <w:pStyle w:val="Normal"/>
+      </w:pPr>
+      <w:r>
+        <w:t>לסיכום, הסקירה חושפת שאין מנגנון attention יעיל אחד שהוא "הטוב ביותר". כל משפחה מציגה בחירה מהותית לגבי אופי הקירוב, ומבצעת פשרה שונה בין סיבוכיות חישובית לכוח ביטוי. התחום הוא דיאלוג תוסס בין הנחות יסוד ארכיטקטוניות, תורת הקירוב המתמטית ומערכות אדפטיביות ולומדות.</w:t>
+      </w:r>
+    </w:p>
+    <w:p>
+      <w:pPr>
+        <w:pStyle w:val="Normal"/>
+      </w:pPr>
+      <w:r>
+        <w:t>https://arxiv.org/abs/2507.19595</w:t>
       </w:r>
     </w:p>
     <w:sectPr>
